--- a/第二册/Lesson 40.docx
+++ b/第二册/Lesson 40.docx
@@ -24,7 +24,7 @@
     </w:p>
     <w:p>
       <w:pPr>
-        <w:pStyle w:val="7"/>
+        <w:pStyle w:val="8"/>
         <w:numPr>
           <w:ilvl w:val="0"/>
           <w:numId w:val="1"/>
@@ -162,7 +162,7 @@
     </w:p>
     <w:p>
       <w:pPr>
-        <w:pStyle w:val="3"/>
+        <w:pStyle w:val="4"/>
         <w:tabs>
           <w:tab w:val="left" w:pos="1799"/>
         </w:tabs>
@@ -181,7 +181,7 @@
     </w:p>
     <w:p>
       <w:pPr>
-        <w:pStyle w:val="3"/>
+        <w:pStyle w:val="4"/>
         <w:spacing w:before="1"/>
         <w:rPr>
           <w:sz w:val="21"/>
@@ -190,7 +190,7 @@
     </w:p>
     <w:p>
       <w:pPr>
-        <w:pStyle w:val="7"/>
+        <w:pStyle w:val="8"/>
         <w:numPr>
           <w:ilvl w:val="0"/>
           <w:numId w:val="1"/>
@@ -242,7 +242,7 @@
     </w:p>
     <w:p>
       <w:pPr>
-        <w:pStyle w:val="3"/>
+        <w:pStyle w:val="4"/>
         <w:spacing w:before="11"/>
         <w:ind w:left="600"/>
       </w:pPr>
@@ -252,7 +252,7 @@
     </w:p>
     <w:p>
       <w:pPr>
-        <w:pStyle w:val="3"/>
+        <w:pStyle w:val="4"/>
         <w:spacing w:before="7"/>
         <w:rPr>
           <w:sz w:val="26"/>
@@ -261,7 +261,7 @@
     </w:p>
     <w:p>
       <w:pPr>
-        <w:pStyle w:val="7"/>
+        <w:pStyle w:val="8"/>
         <w:numPr>
           <w:ilvl w:val="0"/>
           <w:numId w:val="1"/>
@@ -321,7 +321,7 @@
     </w:p>
     <w:p>
       <w:pPr>
-        <w:pStyle w:val="3"/>
+        <w:pStyle w:val="4"/>
         <w:spacing w:before="11" w:line="254" w:lineRule="auto"/>
         <w:ind w:left="600" w:right="6593"/>
       </w:pPr>
@@ -331,7 +331,7 @@
     </w:p>
     <w:p>
       <w:pPr>
-        <w:pStyle w:val="3"/>
+        <w:pStyle w:val="4"/>
         <w:spacing w:before="4"/>
         <w:rPr>
           <w:sz w:val="25"/>
@@ -340,7 +340,7 @@
     </w:p>
     <w:p>
       <w:pPr>
-        <w:pStyle w:val="7"/>
+        <w:pStyle w:val="8"/>
         <w:numPr>
           <w:ilvl w:val="0"/>
           <w:numId w:val="1"/>
@@ -393,7 +393,7 @@
     </w:p>
     <w:p>
       <w:pPr>
-        <w:pStyle w:val="3"/>
+        <w:pStyle w:val="4"/>
         <w:spacing w:before="12"/>
         <w:ind w:left="600"/>
       </w:pPr>
@@ -403,7 +403,7 @@
     </w:p>
     <w:p>
       <w:pPr>
-        <w:pStyle w:val="3"/>
+        <w:pStyle w:val="4"/>
         <w:spacing w:before="6"/>
         <w:rPr>
           <w:sz w:val="26"/>
@@ -412,7 +412,7 @@
     </w:p>
     <w:p>
       <w:pPr>
-        <w:pStyle w:val="7"/>
+        <w:pStyle w:val="8"/>
         <w:numPr>
           <w:ilvl w:val="0"/>
           <w:numId w:val="1"/>
@@ -456,7 +456,7 @@
                     </pic:cNvPicPr>
                   </pic:nvPicPr>
                   <pic:blipFill>
-                    <a:blip r:embed="rId4" cstate="print"/>
+                    <a:blip r:embed="rId6" cstate="print"/>
                     <a:stretch>
                       <a:fillRect/>
                     </a:stretch>
@@ -560,7 +560,7 @@
     </w:p>
     <w:p>
       <w:pPr>
-        <w:pStyle w:val="3"/>
+        <w:pStyle w:val="4"/>
         <w:spacing w:before="4"/>
         <w:rPr>
           <w:sz w:val="25"/>
@@ -569,7 +569,7 @@
     </w:p>
     <w:p>
       <w:pPr>
-        <w:pStyle w:val="7"/>
+        <w:pStyle w:val="8"/>
         <w:numPr>
           <w:ilvl w:val="0"/>
           <w:numId w:val="1"/>
@@ -663,7 +663,7 @@
     </w:p>
     <w:p>
       <w:pPr>
-        <w:pStyle w:val="3"/>
+        <w:pStyle w:val="4"/>
         <w:spacing w:before="5"/>
         <w:rPr>
           <w:sz w:val="25"/>
@@ -698,7 +698,7 @@
     </w:p>
     <w:p>
       <w:pPr>
-        <w:pStyle w:val="7"/>
+        <w:pStyle w:val="8"/>
         <w:numPr>
           <w:ilvl w:val="0"/>
           <w:numId w:val="2"/>
@@ -763,7 +763,7 @@
     </w:p>
     <w:p>
       <w:pPr>
-        <w:pStyle w:val="3"/>
+        <w:pStyle w:val="4"/>
         <w:spacing w:before="3"/>
         <w:rPr>
           <w:rFonts w:ascii="宋体"/>
@@ -773,7 +773,7 @@
     </w:p>
     <w:p>
       <w:pPr>
-        <w:pStyle w:val="3"/>
+        <w:pStyle w:val="4"/>
         <w:ind w:left="600"/>
         <w:rPr>
           <w:rFonts w:hint="default" w:eastAsia="宋体"/>
@@ -793,7 +793,7 @@
     </w:p>
     <w:p>
       <w:pPr>
-        <w:pStyle w:val="3"/>
+        <w:pStyle w:val="4"/>
         <w:spacing w:before="7"/>
         <w:rPr>
           <w:sz w:val="26"/>
@@ -802,7 +802,7 @@
     </w:p>
     <w:p>
       <w:pPr>
-        <w:pStyle w:val="7"/>
+        <w:pStyle w:val="8"/>
         <w:numPr>
           <w:ilvl w:val="0"/>
           <w:numId w:val="2"/>
@@ -873,8 +873,9 @@
     </w:p>
     <w:p>
       <w:pPr>
-        <w:pStyle w:val="7"/>
+        <w:pStyle w:val="8"/>
         <w:numPr>
+          <w:ilvl w:val="0"/>
           <w:numId w:val="0"/>
         </w:numPr>
         <w:tabs>
@@ -955,7 +956,7 @@
     </w:p>
     <w:p>
       <w:pPr>
-        <w:pStyle w:val="7"/>
+        <w:pStyle w:val="8"/>
         <w:numPr>
           <w:ilvl w:val="0"/>
           <w:numId w:val="3"/>
@@ -1014,7 +1015,7 @@
     </w:p>
     <w:p>
       <w:pPr>
-        <w:pStyle w:val="3"/>
+        <w:pStyle w:val="4"/>
         <w:spacing w:before="6"/>
         <w:rPr>
           <w:sz w:val="26"/>
@@ -1023,7 +1024,7 @@
     </w:p>
     <w:p>
       <w:pPr>
-        <w:pStyle w:val="3"/>
+        <w:pStyle w:val="4"/>
         <w:spacing w:line="254" w:lineRule="auto"/>
         <w:ind w:left="600" w:right="6199"/>
       </w:pPr>
@@ -1033,7 +1034,7 @@
     </w:p>
     <w:p>
       <w:pPr>
-        <w:pStyle w:val="3"/>
+        <w:pStyle w:val="4"/>
         <w:spacing w:before="10"/>
         <w:rPr>
           <w:sz w:val="25"/>
@@ -1042,7 +1043,7 @@
     </w:p>
     <w:p>
       <w:pPr>
-        <w:pStyle w:val="7"/>
+        <w:pStyle w:val="8"/>
         <w:numPr>
           <w:ilvl w:val="0"/>
           <w:numId w:val="3"/>
@@ -1088,7 +1089,7 @@
     </w:p>
     <w:p>
       <w:pPr>
-        <w:pStyle w:val="3"/>
+        <w:pStyle w:val="4"/>
         <w:spacing w:before="7"/>
         <w:rPr>
           <w:sz w:val="26"/>
@@ -1097,7 +1098,7 @@
     </w:p>
     <w:p>
       <w:pPr>
-        <w:pStyle w:val="7"/>
+        <w:pStyle w:val="8"/>
         <w:numPr>
           <w:ilvl w:val="0"/>
           <w:numId w:val="3"/>
@@ -1124,7 +1125,31 @@
         <w:rPr>
           <w:sz w:val="24"/>
         </w:rPr>
-        <w:t xml:space="preserve">A new play is coming to </w:t>
+        <w:t xml:space="preserve">A new play </w:t>
+      </w:r>
+      <w:commentRangeStart w:id="0"/>
+      <w:r>
+        <w:rPr>
+          <w:color w:val="0000FF"/>
+          <w:sz w:val="24"/>
+        </w:rPr>
+        <w:t>is coming</w:t>
+      </w:r>
+      <w:r>
+        <w:rPr>
+          <w:sz w:val="24"/>
+        </w:rPr>
+        <w:t xml:space="preserve"> </w:t>
+      </w:r>
+      <w:commentRangeEnd w:id="0"/>
+      <w:r>
+        <w:commentReference w:id="0"/>
+      </w:r>
+      <w:r>
+        <w:rPr>
+          <w:sz w:val="24"/>
+        </w:rPr>
+        <w:t xml:space="preserve">to </w:t>
       </w:r>
       <w:r>
         <w:rPr>
@@ -1199,6 +1224,7 @@
     <w:p>
       <w:pPr>
         <w:spacing w:after="0" w:line="240" w:lineRule="auto"/>
+        <w:ind w:firstLine="480" w:firstLineChars="200"/>
         <w:jc w:val="left"/>
         <w:rPr>
           <w:rFonts w:hint="default" w:ascii="宋体" w:hAnsi="宋体" w:eastAsia="宋体"/>
@@ -1222,7 +1248,7 @@
     </w:p>
     <w:p>
       <w:pPr>
-        <w:pStyle w:val="3"/>
+        <w:pStyle w:val="4"/>
         <w:tabs>
           <w:tab w:val="left" w:pos="2639"/>
         </w:tabs>
@@ -1256,7 +1282,7 @@
     </w:p>
     <w:p>
       <w:pPr>
-        <w:pStyle w:val="3"/>
+        <w:pStyle w:val="4"/>
         <w:tabs>
           <w:tab w:val="left" w:pos="2639"/>
         </w:tabs>
@@ -1290,7 +1316,7 @@
     </w:p>
     <w:p>
       <w:pPr>
-        <w:pStyle w:val="3"/>
+        <w:pStyle w:val="4"/>
         <w:tabs>
           <w:tab w:val="left" w:pos="2639"/>
         </w:tabs>
@@ -1303,7 +1329,7 @@
     </w:p>
     <w:p>
       <w:pPr>
-        <w:pStyle w:val="3"/>
+        <w:pStyle w:val="4"/>
         <w:tabs>
           <w:tab w:val="left" w:pos="2639"/>
         </w:tabs>
@@ -1324,7 +1350,7 @@
     </w:p>
     <w:p>
       <w:pPr>
-        <w:pStyle w:val="3"/>
+        <w:pStyle w:val="4"/>
         <w:spacing w:before="8"/>
         <w:rPr>
           <w:rFonts w:ascii="宋体"/>
@@ -1333,7 +1359,7 @@
     </w:p>
     <w:p>
       <w:pPr>
-        <w:pStyle w:val="7"/>
+        <w:pStyle w:val="8"/>
         <w:numPr>
           <w:ilvl w:val="0"/>
           <w:numId w:val="3"/>
@@ -1385,7 +1411,7 @@
     </w:p>
     <w:p>
       <w:pPr>
-        <w:pStyle w:val="3"/>
+        <w:pStyle w:val="4"/>
         <w:spacing w:before="8"/>
         <w:rPr>
           <w:rFonts w:ascii="宋体"/>
@@ -1394,7 +1420,7 @@
     </w:p>
     <w:p>
       <w:pPr>
-        <w:pStyle w:val="7"/>
+        <w:pStyle w:val="8"/>
         <w:numPr>
           <w:ilvl w:val="0"/>
           <w:numId w:val="3"/>
@@ -1446,7 +1472,7 @@
     </w:p>
     <w:p>
       <w:pPr>
-        <w:pStyle w:val="3"/>
+        <w:pStyle w:val="4"/>
         <w:spacing w:before="2"/>
         <w:rPr>
           <w:rFonts w:ascii="宋体"/>
@@ -1456,7 +1482,7 @@
     </w:p>
     <w:p>
       <w:pPr>
-        <w:pStyle w:val="7"/>
+        <w:pStyle w:val="8"/>
         <w:numPr>
           <w:ilvl w:val="0"/>
           <w:numId w:val="3"/>
@@ -1507,7 +1533,7 @@
     </w:p>
     <w:p>
       <w:pPr>
-        <w:pStyle w:val="3"/>
+        <w:pStyle w:val="4"/>
         <w:spacing w:before="7"/>
         <w:rPr>
           <w:sz w:val="26"/>
@@ -1516,7 +1542,7 @@
     </w:p>
     <w:p>
       <w:pPr>
-        <w:pStyle w:val="7"/>
+        <w:pStyle w:val="8"/>
         <w:numPr>
           <w:ilvl w:val="0"/>
           <w:numId w:val="3"/>
@@ -1619,7 +1645,7 @@
     </w:p>
     <w:p>
       <w:pPr>
-        <w:pStyle w:val="3"/>
+        <w:pStyle w:val="4"/>
         <w:spacing w:before="8"/>
         <w:rPr>
           <w:rFonts w:hint="default" w:ascii="宋体" w:eastAsia="宋体"/>
@@ -1633,12 +1659,10 @@
         </w:rPr>
         <w:t>蓝色部分表示虚拟语气，因为说的这件事与事实不符。</w:t>
       </w:r>
-      <w:bookmarkStart w:id="0" w:name="_GoBack"/>
-      <w:bookmarkEnd w:id="0"/>
-    </w:p>
-    <w:p>
-      <w:pPr>
-        <w:pStyle w:val="3"/>
+    </w:p>
+    <w:p>
+      <w:pPr>
+        <w:pStyle w:val="4"/>
         <w:ind w:left="600"/>
         <w:rPr>
           <w:rFonts w:hint="eastAsia" w:ascii="宋体" w:eastAsia="宋体"/>
@@ -1656,7 +1680,7 @@
     </w:p>
     <w:p>
       <w:pPr>
-        <w:pStyle w:val="3"/>
+        <w:pStyle w:val="4"/>
         <w:rPr>
           <w:rFonts w:ascii="宋体"/>
           <w:sz w:val="26"/>
@@ -1665,7 +1689,7 @@
     </w:p>
     <w:p>
       <w:pPr>
-        <w:pStyle w:val="3"/>
+        <w:pStyle w:val="4"/>
         <w:rPr>
           <w:rFonts w:ascii="宋体"/>
           <w:sz w:val="23"/>
@@ -1674,7 +1698,7 @@
     </w:p>
     <w:p>
       <w:pPr>
-        <w:pStyle w:val="3"/>
+        <w:pStyle w:val="4"/>
         <w:spacing w:line="242" w:lineRule="auto"/>
         <w:ind w:left="120" w:right="7073"/>
         <w:rPr>
@@ -1708,7 +1732,7 @@
                     </pic:cNvPicPr>
                   </pic:nvPicPr>
                   <pic:blipFill>
-                    <a:blip r:embed="rId5" cstate="print"/>
+                    <a:blip r:embed="rId7" cstate="print"/>
                     <a:stretch>
                       <a:fillRect/>
                     </a:stretch>
@@ -1740,7 +1764,7 @@
     </w:p>
     <w:p>
       <w:pPr>
-        <w:pStyle w:val="3"/>
+        <w:pStyle w:val="4"/>
         <w:rPr>
           <w:rFonts w:ascii="宋体"/>
           <w:sz w:val="20"/>
@@ -1749,7 +1773,7 @@
     </w:p>
     <w:p>
       <w:pPr>
-        <w:pStyle w:val="3"/>
+        <w:pStyle w:val="4"/>
         <w:rPr>
           <w:rFonts w:ascii="宋体"/>
           <w:sz w:val="20"/>
@@ -1758,7 +1782,7 @@
     </w:p>
     <w:p>
       <w:pPr>
-        <w:pStyle w:val="3"/>
+        <w:pStyle w:val="4"/>
         <w:rPr>
           <w:rFonts w:ascii="宋体"/>
           <w:sz w:val="20"/>
@@ -1767,7 +1791,7 @@
     </w:p>
     <w:p>
       <w:pPr>
-        <w:pStyle w:val="3"/>
+        <w:pStyle w:val="4"/>
         <w:spacing w:before="1"/>
         <w:rPr>
           <w:rFonts w:ascii="宋体"/>
@@ -1801,7 +1825,7 @@
                     </pic:cNvPicPr>
                   </pic:nvPicPr>
                   <pic:blipFill>
-                    <a:blip r:embed="rId4" cstate="print"/>
+                    <a:blip r:embed="rId6" cstate="print"/>
                     <a:stretch>
                       <a:fillRect/>
                     </a:stretch>
@@ -1836,7 +1860,7 @@
     </w:p>
     <w:p>
       <w:pPr>
-        <w:pStyle w:val="3"/>
+        <w:pStyle w:val="4"/>
         <w:rPr>
           <w:rFonts w:ascii="宋体"/>
           <w:sz w:val="9"/>
@@ -1845,7 +1869,7 @@
     </w:p>
     <w:p>
       <w:pPr>
-        <w:pStyle w:val="3"/>
+        <w:pStyle w:val="4"/>
         <w:spacing w:before="67"/>
         <w:ind w:left="120"/>
       </w:pPr>
@@ -1864,7 +1888,7 @@
     </w:p>
     <w:p>
       <w:pPr>
-        <w:pStyle w:val="3"/>
+        <w:pStyle w:val="4"/>
         <w:spacing w:before="5"/>
         <w:rPr>
           <w:sz w:val="26"/>
@@ -1873,7 +1897,7 @@
     </w:p>
     <w:p>
       <w:pPr>
-        <w:pStyle w:val="7"/>
+        <w:pStyle w:val="8"/>
         <w:numPr>
           <w:ilvl w:val="0"/>
           <w:numId w:val="4"/>
@@ -1917,7 +1941,7 @@
     </w:p>
     <w:p>
       <w:pPr>
-        <w:pStyle w:val="3"/>
+        <w:pStyle w:val="4"/>
         <w:spacing w:before="7"/>
         <w:rPr>
           <w:sz w:val="26"/>
@@ -1926,7 +1950,7 @@
     </w:p>
     <w:p>
       <w:pPr>
-        <w:pStyle w:val="7"/>
+        <w:pStyle w:val="8"/>
         <w:numPr>
           <w:ilvl w:val="0"/>
           <w:numId w:val="4"/>
@@ -2002,7 +2026,7 @@
     </w:p>
     <w:p>
       <w:pPr>
-        <w:pStyle w:val="3"/>
+        <w:pStyle w:val="4"/>
         <w:spacing w:before="6"/>
         <w:rPr>
           <w:sz w:val="26"/>
@@ -2011,7 +2035,7 @@
     </w:p>
     <w:p>
       <w:pPr>
-        <w:pStyle w:val="3"/>
+        <w:pStyle w:val="4"/>
         <w:ind w:left="120"/>
       </w:pPr>
       <w:r>
@@ -2041,7 +2065,7 @@
                     </pic:cNvPicPr>
                   </pic:nvPicPr>
                   <pic:blipFill>
-                    <a:blip r:embed="rId6" cstate="print"/>
+                    <a:blip r:embed="rId8" cstate="print"/>
                     <a:stretch>
                       <a:fillRect/>
                     </a:stretch>
@@ -2067,7 +2091,7 @@
     </w:p>
     <w:p>
       <w:pPr>
-        <w:pStyle w:val="3"/>
+        <w:pStyle w:val="4"/>
         <w:rPr>
           <w:sz w:val="20"/>
         </w:rPr>
@@ -2075,7 +2099,7 @@
     </w:p>
     <w:p>
       <w:pPr>
-        <w:pStyle w:val="3"/>
+        <w:pStyle w:val="4"/>
         <w:spacing w:before="5"/>
         <w:rPr>
           <w:sz w:val="29"/>
@@ -2102,7 +2126,7 @@
     </w:p>
     <w:p>
       <w:pPr>
-        <w:pStyle w:val="3"/>
+        <w:pStyle w:val="4"/>
         <w:spacing w:before="5"/>
         <w:ind w:left="120"/>
       </w:pPr>
@@ -2118,7 +2142,7 @@
     </w:p>
     <w:p>
       <w:pPr>
-        <w:pStyle w:val="3"/>
+        <w:pStyle w:val="4"/>
         <w:spacing w:before="11"/>
         <w:rPr>
           <w:sz w:val="25"/>
@@ -2127,7 +2151,7 @@
     </w:p>
     <w:p>
       <w:pPr>
-        <w:pStyle w:val="3"/>
+        <w:pStyle w:val="4"/>
         <w:ind w:left="120"/>
         <w:rPr>
           <w:rFonts w:hint="eastAsia" w:ascii="宋体" w:eastAsia="宋体"/>
@@ -2157,7 +2181,7 @@
     </w:p>
     <w:p>
       <w:pPr>
-        <w:pStyle w:val="3"/>
+        <w:pStyle w:val="4"/>
         <w:spacing w:before="45"/>
         <w:ind w:left="120"/>
         <w:rPr>
@@ -2173,7 +2197,7 @@
     </w:p>
     <w:p>
       <w:pPr>
-        <w:pStyle w:val="3"/>
+        <w:pStyle w:val="4"/>
         <w:spacing w:before="9"/>
         <w:rPr>
           <w:rFonts w:ascii="宋体"/>
@@ -2182,7 +2206,7 @@
     </w:p>
     <w:p>
       <w:pPr>
-        <w:pStyle w:val="3"/>
+        <w:pStyle w:val="4"/>
         <w:spacing w:after="14" w:line="242" w:lineRule="auto"/>
         <w:ind w:left="120" w:right="7073"/>
         <w:rPr>
@@ -2214,7 +2238,7 @@
     </w:p>
     <w:p>
       <w:pPr>
-        <w:pStyle w:val="3"/>
+        <w:pStyle w:val="4"/>
         <w:ind w:left="120"/>
         <w:rPr>
           <w:rFonts w:ascii="宋体"/>
@@ -2244,7 +2268,7 @@
                     </pic:cNvPicPr>
                   </pic:nvPicPr>
                   <pic:blipFill>
-                    <a:blip r:embed="rId7" cstate="print"/>
+                    <a:blip r:embed="rId9" cstate="print"/>
                     <a:stretch>
                       <a:fillRect/>
                     </a:stretch>
@@ -2267,7 +2291,7 @@
     </w:p>
     <w:p>
       <w:pPr>
-        <w:pStyle w:val="3"/>
+        <w:pStyle w:val="4"/>
         <w:spacing w:before="9"/>
         <w:rPr>
           <w:rFonts w:ascii="宋体"/>
@@ -2277,7 +2301,7 @@
     </w:p>
     <w:p>
       <w:pPr>
-        <w:pStyle w:val="3"/>
+        <w:pStyle w:val="4"/>
         <w:ind w:left="120"/>
         <w:rPr>
           <w:rFonts w:hint="eastAsia" w:ascii="宋体" w:hAnsi="宋体" w:eastAsia="宋体"/>
@@ -2295,7 +2319,7 @@
     </w:p>
     <w:p>
       <w:pPr>
-        <w:pStyle w:val="3"/>
+        <w:pStyle w:val="4"/>
         <w:spacing w:before="9"/>
         <w:rPr>
           <w:rFonts w:ascii="宋体"/>
@@ -2304,7 +2328,7 @@
     </w:p>
     <w:p>
       <w:pPr>
-        <w:pStyle w:val="3"/>
+        <w:pStyle w:val="4"/>
         <w:spacing w:line="249" w:lineRule="auto"/>
         <w:ind w:left="120" w:right="3661"/>
       </w:pPr>
@@ -2323,7 +2347,7 @@
     </w:p>
     <w:p>
       <w:pPr>
-        <w:pStyle w:val="3"/>
+        <w:pStyle w:val="4"/>
         <w:spacing w:before="6"/>
         <w:rPr>
           <w:sz w:val="25"/>
@@ -2332,7 +2356,7 @@
     </w:p>
     <w:p>
       <w:pPr>
-        <w:pStyle w:val="3"/>
+        <w:pStyle w:val="4"/>
         <w:ind w:left="120"/>
         <w:rPr>
           <w:rFonts w:hint="eastAsia" w:ascii="宋体" w:hAnsi="宋体" w:eastAsia="宋体"/>
@@ -2350,7 +2374,7 @@
     </w:p>
     <w:p>
       <w:pPr>
-        <w:pStyle w:val="3"/>
+        <w:pStyle w:val="4"/>
         <w:spacing w:before="9"/>
         <w:rPr>
           <w:rFonts w:ascii="宋体"/>
@@ -2359,7 +2383,7 @@
     </w:p>
     <w:p>
       <w:pPr>
-        <w:pStyle w:val="3"/>
+        <w:pStyle w:val="4"/>
         <w:spacing w:line="249" w:lineRule="auto"/>
         <w:ind w:left="120" w:right="2916"/>
       </w:pPr>
@@ -2378,7 +2402,7 @@
     </w:p>
     <w:p>
       <w:pPr>
-        <w:pStyle w:val="3"/>
+        <w:pStyle w:val="4"/>
         <w:spacing w:before="6"/>
         <w:rPr>
           <w:sz w:val="25"/>
@@ -2387,7 +2411,7 @@
     </w:p>
     <w:p>
       <w:pPr>
-        <w:pStyle w:val="3"/>
+        <w:pStyle w:val="4"/>
         <w:spacing w:before="1"/>
         <w:ind w:left="120"/>
         <w:rPr>
@@ -2421,7 +2445,7 @@
                     </pic:cNvPicPr>
                   </pic:nvPicPr>
                   <pic:blipFill>
-                    <a:blip r:embed="rId4" cstate="print"/>
+                    <a:blip r:embed="rId6" cstate="print"/>
                     <a:stretch>
                       <a:fillRect/>
                     </a:stretch>
@@ -2464,7 +2488,7 @@
     </w:p>
     <w:p>
       <w:pPr>
-        <w:pStyle w:val="3"/>
+        <w:pStyle w:val="4"/>
         <w:spacing w:before="2"/>
         <w:rPr>
           <w:rFonts w:ascii="宋体"/>
@@ -2474,7 +2498,7 @@
     </w:p>
     <w:p>
       <w:pPr>
-        <w:pStyle w:val="3"/>
+        <w:pStyle w:val="4"/>
         <w:spacing w:line="254" w:lineRule="auto"/>
         <w:ind w:left="120" w:right="4614"/>
       </w:pPr>
@@ -2484,7 +2508,7 @@
     </w:p>
     <w:p>
       <w:pPr>
-        <w:pStyle w:val="3"/>
+        <w:pStyle w:val="4"/>
         <w:spacing w:before="3"/>
         <w:rPr>
           <w:sz w:val="25"/>
@@ -2493,7 +2517,7 @@
     </w:p>
     <w:p>
       <w:pPr>
-        <w:pStyle w:val="3"/>
+        <w:pStyle w:val="4"/>
         <w:spacing w:before="1"/>
         <w:ind w:left="120"/>
         <w:rPr>
@@ -2512,7 +2536,7 @@
     </w:p>
     <w:p>
       <w:pPr>
-        <w:pStyle w:val="3"/>
+        <w:pStyle w:val="4"/>
         <w:spacing w:before="2"/>
         <w:rPr>
           <w:rFonts w:ascii="宋体"/>
@@ -2522,7 +2546,7 @@
     </w:p>
     <w:p>
       <w:pPr>
-        <w:pStyle w:val="3"/>
+        <w:pStyle w:val="4"/>
         <w:spacing w:line="254" w:lineRule="auto"/>
         <w:ind w:left="120" w:right="6199"/>
       </w:pPr>
@@ -2532,7 +2556,7 @@
     </w:p>
     <w:p>
       <w:pPr>
-        <w:pStyle w:val="3"/>
+        <w:pStyle w:val="4"/>
         <w:spacing w:before="3"/>
         <w:ind w:left="120"/>
       </w:pPr>
@@ -2542,7 +2566,7 @@
     </w:p>
     <w:p>
       <w:pPr>
-        <w:pStyle w:val="3"/>
+        <w:pStyle w:val="4"/>
         <w:spacing w:before="7"/>
         <w:rPr>
           <w:sz w:val="26"/>
@@ -2551,7 +2575,7 @@
     </w:p>
     <w:p>
       <w:pPr>
-        <w:pStyle w:val="3"/>
+        <w:pStyle w:val="4"/>
         <w:ind w:left="120"/>
       </w:pPr>
       <w:r>
@@ -2566,7 +2590,7 @@
     </w:p>
     <w:p>
       <w:pPr>
-        <w:pStyle w:val="3"/>
+        <w:pStyle w:val="4"/>
         <w:spacing w:before="11"/>
         <w:rPr>
           <w:sz w:val="25"/>
@@ -2575,7 +2599,7 @@
     </w:p>
     <w:p>
       <w:pPr>
-        <w:pStyle w:val="3"/>
+        <w:pStyle w:val="4"/>
         <w:spacing w:before="1" w:line="242" w:lineRule="auto"/>
         <w:ind w:left="120" w:right="5576"/>
         <w:rPr>
@@ -2598,6 +2622,37 @@
     </w:sectPr>
   </w:body>
 </w:document>
+</file>
+
+<file path=word/comments.xml><?xml version="1.0" encoding="utf-8"?>
+<w:comments xmlns:wpc="http://schemas.microsoft.com/office/word/2010/wordprocessingCanvas" xmlns:mc="http://schemas.openxmlformats.org/markup-compatibility/2006" xmlns:o="urn:schemas-microsoft-com:office:office" xmlns:r="http://schemas.openxmlformats.org/officeDocument/2006/relationships" xmlns:m="http://schemas.openxmlformats.org/officeDocument/2006/math" xmlns:v="urn:schemas-microsoft-com:vml" xmlns:wp14="http://schemas.microsoft.com/office/word/2010/wordprocessingDrawing" xmlns:wp="http://schemas.openxmlformats.org/drawingml/2006/wordprocessingDrawing" xmlns:w="http://schemas.openxmlformats.org/wordprocessingml/2006/main" xmlns:w14="http://schemas.microsoft.com/office/word/2010/wordml" xmlns:w15="http://schemas.microsoft.com/office/word/2012/wordml" xmlns:w10="urn:schemas-microsoft-com:office:word" xmlns:wpg="http://schemas.microsoft.com/office/word/2010/wordprocessingGroup" xmlns:wpi="http://schemas.microsoft.com/office/word/2010/wordprocessingInk" xmlns:wne="http://schemas.microsoft.com/office/word/2006/wordml" xmlns:wps="http://schemas.microsoft.com/office/word/2010/wordprocessingShape" xmlns:wpsCustomData="http://www.wps.cn/officeDocument/2013/wpsCustomData" mc:Ignorable="w14 w15 wp14">
+  <w:comment w:id="0" w:author="孫琦" w:date="2020-02-09T00:00:50Z" w:initials="">
+    <w:p>
+      <w:pPr>
+        <w:pStyle w:val="3"/>
+        <w:rPr>
+          <w:rFonts w:hint="default" w:eastAsia="宋体"/>
+          <w:lang w:val="en-US" w:eastAsia="zh-CN"/>
+        </w:rPr>
+      </w:pPr>
+      <w:r>
+        <w:rPr>
+          <w:rFonts w:hint="eastAsia" w:eastAsia="宋体"/>
+          <w:lang w:val="en-US" w:eastAsia="zh-CN"/>
+        </w:rPr>
+        <w:t xml:space="preserve">L2   现在进行时也可以表示将来  </w:t>
+      </w:r>
+      <w:bookmarkStart w:id="0" w:name="_GoBack"/>
+      <w:bookmarkEnd w:id="0"/>
+    </w:p>
+  </w:comment>
+</w:comments>
+</file>
+
+<file path=word/commentsExtended.xml><?xml version="1.0" encoding="utf-8"?>
+<w15:commentsEx xmlns:wpc="http://schemas.microsoft.com/office/word/2010/wordprocessingCanvas" xmlns:mc="http://schemas.openxmlformats.org/markup-compatibility/2006" xmlns:o="urn:schemas-microsoft-com:office:office" xmlns:r="http://schemas.openxmlformats.org/officeDocument/2006/relationships" xmlns:m="http://schemas.openxmlformats.org/officeDocument/2006/math" xmlns:v="urn:schemas-microsoft-com:vml" xmlns:wp14="http://schemas.microsoft.com/office/word/2010/wordprocessingDrawing" xmlns:wp="http://schemas.openxmlformats.org/drawingml/2006/wordprocessingDrawing" xmlns:w="http://schemas.openxmlformats.org/wordprocessingml/2006/main" xmlns:w14="http://schemas.microsoft.com/office/word/2010/wordml" xmlns:w15="http://schemas.microsoft.com/office/word/2012/wordml" xmlns:w10="urn:schemas-microsoft-com:office:word" xmlns:wpg="http://schemas.microsoft.com/office/word/2010/wordprocessingGroup" xmlns:wpi="http://schemas.microsoft.com/office/word/2010/wordprocessingInk" xmlns:wne="http://schemas.microsoft.com/office/word/2006/wordml" xmlns:wps="http://schemas.microsoft.com/office/word/2010/wordprocessingShape" xmlns:wpsCustomData="http://www.wps.cn/officeDocument/2013/wpsCustomData" mc:Ignorable="w14 w15 wp14">
+  <w15:commentEx w15:paraId="3056297D" w15:done="0"/>
+</w15:commentsEx>
 </file>
 
 <file path=word/numbering.xml><?xml version="1.0" encoding="utf-8"?>
@@ -3122,6 +3177,14 @@
     <w:abstractNumId w:val="0"/>
   </w:num>
 </w:numbering>
+</file>
+
+<file path=word/people.xml><?xml version="1.0" encoding="utf-8"?>
+<w15:people xmlns:wpc="http://schemas.microsoft.com/office/word/2010/wordprocessingCanvas" xmlns:mc="http://schemas.openxmlformats.org/markup-compatibility/2006" xmlns:o="urn:schemas-microsoft-com:office:office" xmlns:r="http://schemas.openxmlformats.org/officeDocument/2006/relationships" xmlns:m="http://schemas.openxmlformats.org/officeDocument/2006/math" xmlns:v="urn:schemas-microsoft-com:vml" xmlns:wp14="http://schemas.microsoft.com/office/word/2010/wordprocessingDrawing" xmlns:wp="http://schemas.openxmlformats.org/drawingml/2006/wordprocessingDrawing" xmlns:w="http://schemas.openxmlformats.org/wordprocessingml/2006/main" xmlns:w14="http://schemas.microsoft.com/office/word/2010/wordml" xmlns:w15="http://schemas.microsoft.com/office/word/2012/wordml" xmlns:w10="urn:schemas-microsoft-com:office:word" xmlns:wpg="http://schemas.microsoft.com/office/word/2010/wordprocessingGroup" xmlns:wpi="http://schemas.microsoft.com/office/word/2010/wordprocessingInk" xmlns:wne="http://schemas.microsoft.com/office/word/2006/wordml" xmlns:wps="http://schemas.microsoft.com/office/word/2010/wordprocessingShape" xmlns:wpsCustomData="http://www.wps.cn/officeDocument/2013/wpsCustomData" mc:Ignorable="w14 w15 wp14">
+  <w15:person w15:author="孫琦">
+    <w15:presenceInfo w15:providerId="WPS Office" w15:userId="3297970296"/>
+  </w15:person>
+</w15:people>
 </file>
 
 <file path=word/styles.xml><?xml version="1.0" encoding="utf-8"?>
@@ -3237,7 +3300,7 @@
     <w:lsdException w:unhideWhenUsed="0" w:uiPriority="0" w:semiHidden="0" w:name="HTML Sample"/>
     <w:lsdException w:unhideWhenUsed="0" w:uiPriority="0" w:semiHidden="0" w:name="HTML Typewriter"/>
     <w:lsdException w:unhideWhenUsed="0" w:uiPriority="0" w:semiHidden="0" w:name="HTML Variable"/>
-    <w:lsdException w:unhideWhenUsed="0" w:uiPriority="0" w:name="Normal Table"/>
+    <w:lsdException w:qFormat="1" w:unhideWhenUsed="0" w:uiPriority="0" w:name="Normal Table"/>
     <w:lsdException w:unhideWhenUsed="0" w:uiPriority="0" w:semiHidden="0" w:name="annotation subject"/>
     <w:lsdException w:unhideWhenUsed="0" w:uiPriority="0" w:semiHidden="0" w:name="Table Simple 1"/>
     <w:lsdException w:unhideWhenUsed="0" w:uiPriority="0" w:semiHidden="0" w:name="Table Simple 2"/>
@@ -3423,15 +3486,16 @@
       <w:lang w:val="en-US" w:eastAsia="en-US" w:bidi="en-US"/>
     </w:rPr>
   </w:style>
-  <w:style w:type="character" w:default="1" w:styleId="5">
+  <w:style w:type="character" w:default="1" w:styleId="6">
     <w:name w:val="Default Paragraph Font"/>
     <w:semiHidden/>
     <w:unhideWhenUsed/>
     <w:uiPriority w:val="1"/>
   </w:style>
-  <w:style w:type="table" w:default="1" w:styleId="4">
+  <w:style w:type="table" w:default="1" w:styleId="5">
     <w:name w:val="Normal Table"/>
     <w:semiHidden/>
+    <w:qFormat/>
     <w:uiPriority w:val="0"/>
     <w:tblPr>
       <w:tblCellMar>
@@ -3443,6 +3507,14 @@
     </w:tblPr>
   </w:style>
   <w:style w:type="paragraph" w:styleId="3">
+    <w:name w:val="annotation text"/>
+    <w:basedOn w:val="1"/>
+    <w:uiPriority w:val="0"/>
+    <w:pPr>
+      <w:jc w:val="left"/>
+    </w:pPr>
+  </w:style>
+  <w:style w:type="paragraph" w:styleId="4">
     <w:name w:val="Body Text"/>
     <w:basedOn w:val="1"/>
     <w:qFormat/>
@@ -3454,7 +3526,7 @@
       <w:lang w:val="en-US" w:eastAsia="en-US" w:bidi="en-US"/>
     </w:rPr>
   </w:style>
-  <w:style w:type="table" w:customStyle="1" w:styleId="6">
+  <w:style w:type="table" w:customStyle="1" w:styleId="7">
     <w:name w:val="Table Normal"/>
     <w:semiHidden/>
     <w:unhideWhenUsed/>
@@ -3469,7 +3541,7 @@
       </w:tblCellMar>
     </w:tblPr>
   </w:style>
-  <w:style w:type="paragraph" w:styleId="7">
+  <w:style w:type="paragraph" w:styleId="8">
     <w:name w:val="List Paragraph"/>
     <w:basedOn w:val="1"/>
     <w:qFormat/>
@@ -3482,7 +3554,7 @@
       <w:lang w:val="en-US" w:eastAsia="en-US" w:bidi="en-US"/>
     </w:rPr>
   </w:style>
-  <w:style w:type="paragraph" w:customStyle="1" w:styleId="8">
+  <w:style w:type="paragraph" w:customStyle="1" w:styleId="9">
     <w:name w:val="Table Paragraph"/>
     <w:basedOn w:val="1"/>
     <w:qFormat/>

--- a/第二册/Lesson 40.docx
+++ b/第二册/Lesson 40.docx
@@ -1025,11 +1025,39 @@
     <w:p>
       <w:pPr>
         <w:pStyle w:val="4"/>
+        <w:keepNext w:val="0"/>
+        <w:keepLines w:val="0"/>
+        <w:pageBreakBefore w:val="0"/>
+        <w:widowControl w:val="0"/>
+        <w:kinsoku/>
+        <w:wordWrap/>
+        <w:overflowPunct/>
+        <w:topLinePunct w:val="0"/>
+        <w:autoSpaceDE w:val="0"/>
+        <w:autoSpaceDN w:val="0"/>
+        <w:bidi w:val="0"/>
+        <w:adjustRightInd/>
+        <w:snapToGrid/>
+        <w:spacing w:before="0" w:after="0" w:line="255" w:lineRule="auto"/>
+        <w:ind w:left="600" w:leftChars="0" w:right="0" w:rightChars="0" w:firstLine="0" w:firstLineChars="0"/>
+        <w:jc w:val="left"/>
+        <w:textAlignment w:val="auto"/>
+        <w:outlineLvl w:val="9"/>
+      </w:pPr>
+      <w:bookmarkStart w:id="0" w:name="_GoBack"/>
+      <w:bookmarkEnd w:id="0"/>
+      <w:r>
+        <w:t xml:space="preserve">be busy doing sth. </w:t>
+      </w:r>
+    </w:p>
+    <w:p>
+      <w:pPr>
+        <w:pStyle w:val="4"/>
         <w:spacing w:line="254" w:lineRule="auto"/>
         <w:ind w:left="600" w:right="6199"/>
       </w:pPr>
       <w:r>
-        <w:t>be busy doing sth. be busy with sth.</w:t>
+        <w:t>be busy with sth.</w:t>
       </w:r>
     </w:p>
     <w:p>
@@ -2642,8 +2670,6 @@
         </w:rPr>
         <w:t xml:space="preserve">L2   现在进行时也可以表示将来  </w:t>
       </w:r>
-      <w:bookmarkStart w:id="0" w:name="_GoBack"/>
-      <w:bookmarkEnd w:id="0"/>
     </w:p>
   </w:comment>
 </w:comments>
@@ -2651,7 +2677,7 @@
 
 <file path=word/commentsExtended.xml><?xml version="1.0" encoding="utf-8"?>
 <w15:commentsEx xmlns:wpc="http://schemas.microsoft.com/office/word/2010/wordprocessingCanvas" xmlns:mc="http://schemas.openxmlformats.org/markup-compatibility/2006" xmlns:o="urn:schemas-microsoft-com:office:office" xmlns:r="http://schemas.openxmlformats.org/officeDocument/2006/relationships" xmlns:m="http://schemas.openxmlformats.org/officeDocument/2006/math" xmlns:v="urn:schemas-microsoft-com:vml" xmlns:wp14="http://schemas.microsoft.com/office/word/2010/wordprocessingDrawing" xmlns:wp="http://schemas.openxmlformats.org/drawingml/2006/wordprocessingDrawing" xmlns:w="http://schemas.openxmlformats.org/wordprocessingml/2006/main" xmlns:w14="http://schemas.microsoft.com/office/word/2010/wordml" xmlns:w15="http://schemas.microsoft.com/office/word/2012/wordml" xmlns:w10="urn:schemas-microsoft-com:office:word" xmlns:wpg="http://schemas.microsoft.com/office/word/2010/wordprocessingGroup" xmlns:wpi="http://schemas.microsoft.com/office/word/2010/wordprocessingInk" xmlns:wne="http://schemas.microsoft.com/office/word/2006/wordml" xmlns:wps="http://schemas.microsoft.com/office/word/2010/wordprocessingShape" xmlns:wpsCustomData="http://www.wps.cn/officeDocument/2013/wpsCustomData" mc:Ignorable="w14 w15 wp14">
-  <w15:commentEx w15:paraId="3056297D" w15:done="0"/>
+  <w15:commentEx w15:paraId="57BDB8DE" w15:done="0"/>
 </w15:commentsEx>
 </file>
 
@@ -3227,7 +3253,7 @@
     <w:lsdException w:unhideWhenUsed="0" w:uiPriority="0" w:semiHidden="0" w:name="toc 9"/>
     <w:lsdException w:unhideWhenUsed="0" w:uiPriority="0" w:semiHidden="0" w:name="Normal Indent"/>
     <w:lsdException w:unhideWhenUsed="0" w:uiPriority="0" w:semiHidden="0" w:name="footnote text"/>
-    <w:lsdException w:unhideWhenUsed="0" w:uiPriority="0" w:semiHidden="0" w:name="annotation text"/>
+    <w:lsdException w:qFormat="1" w:unhideWhenUsed="0" w:uiPriority="0" w:semiHidden="0" w:name="annotation text"/>
     <w:lsdException w:unhideWhenUsed="0" w:uiPriority="0" w:semiHidden="0" w:name="header"/>
     <w:lsdException w:unhideWhenUsed="0" w:uiPriority="0" w:semiHidden="0" w:name="footer"/>
     <w:lsdException w:unhideWhenUsed="0" w:uiPriority="0" w:semiHidden="0" w:name="index heading"/>
@@ -3262,7 +3288,7 @@
     <w:lsdException w:qFormat="1" w:unhideWhenUsed="0" w:uiPriority="0" w:semiHidden="0" w:name="Title"/>
     <w:lsdException w:unhideWhenUsed="0" w:uiPriority="0" w:semiHidden="0" w:name="Closing"/>
     <w:lsdException w:unhideWhenUsed="0" w:uiPriority="0" w:semiHidden="0" w:name="Signature"/>
-    <w:lsdException w:uiPriority="1" w:name="Default Paragraph Font"/>
+    <w:lsdException w:qFormat="1" w:uiPriority="1" w:name="Default Paragraph Font"/>
     <w:lsdException w:qFormat="1" w:unhideWhenUsed="0" w:uiPriority="1" w:semiHidden="0" w:name="Body Text"/>
     <w:lsdException w:unhideWhenUsed="0" w:uiPriority="0" w:semiHidden="0" w:name="Body Text Indent"/>
     <w:lsdException w:unhideWhenUsed="0" w:uiPriority="0" w:semiHidden="0" w:name="List Continue"/>
@@ -3367,7 +3393,6 @@
     <w:lsdException w:unhideWhenUsed="0" w:uiPriority="63" w:semiHidden="0" w:name="Medium Shading 1 Accent 1"/>
     <w:lsdException w:unhideWhenUsed="0" w:uiPriority="64" w:semiHidden="0" w:name="Medium Shading 2 Accent 1"/>
     <w:lsdException w:unhideWhenUsed="0" w:uiPriority="65" w:semiHidden="0" w:name="Medium List 1 Accent 1"/>
-    <w:lsdException w:qFormat="1" w:unhideWhenUsed="0" w:uiPriority="1" w:semiHidden="0" w:name="List Paragraph"/>
     <w:lsdException w:unhideWhenUsed="0" w:uiPriority="66" w:semiHidden="0" w:name="Medium List 2 Accent 1"/>
     <w:lsdException w:unhideWhenUsed="0" w:uiPriority="67" w:semiHidden="0" w:name="Medium Grid 1 Accent 1"/>
     <w:lsdException w:unhideWhenUsed="0" w:uiPriority="68" w:semiHidden="0" w:name="Medium Grid 2 Accent 1"/>
@@ -3486,13 +3511,13 @@
       <w:lang w:val="en-US" w:eastAsia="en-US" w:bidi="en-US"/>
     </w:rPr>
   </w:style>
-  <w:style w:type="character" w:default="1" w:styleId="6">
+  <w:style w:type="character" w:default="1" w:styleId="5">
     <w:name w:val="Default Paragraph Font"/>
-    <w:semiHidden/>
     <w:unhideWhenUsed/>
+    <w:qFormat/>
     <w:uiPriority w:val="1"/>
   </w:style>
-  <w:style w:type="table" w:default="1" w:styleId="5">
+  <w:style w:type="table" w:default="1" w:styleId="6">
     <w:name w:val="Normal Table"/>
     <w:semiHidden/>
     <w:qFormat/>
@@ -3509,6 +3534,7 @@
   <w:style w:type="paragraph" w:styleId="3">
     <w:name w:val="annotation text"/>
     <w:basedOn w:val="1"/>
+    <w:qFormat/>
     <w:uiPriority w:val="0"/>
     <w:pPr>
       <w:jc w:val="left"/>
@@ -3528,7 +3554,6 @@
   </w:style>
   <w:style w:type="table" w:customStyle="1" w:styleId="7">
     <w:name w:val="Table Normal"/>
-    <w:semiHidden/>
     <w:unhideWhenUsed/>
     <w:qFormat/>
     <w:uiPriority w:val="2"/>
@@ -3541,7 +3566,7 @@
       </w:tblCellMar>
     </w:tblPr>
   </w:style>
-  <w:style w:type="paragraph" w:styleId="8">
+  <w:style w:type="paragraph" w:customStyle="1" w:styleId="8">
     <w:name w:val="List Paragraph"/>
     <w:basedOn w:val="1"/>
     <w:qFormat/>
